--- a/materials/quiz_4.docx
+++ b/materials/quiz_4.docx
@@ -13,10 +13,7 @@
     <w:p/>
     <w:p>
       <w:r>
-        <w:t>1</w:t>
-      </w:r>
-      <w:r>
-        <w:t xml:space="preserve"> – With a continuous X-variable, the meaning of the beta is the slope, or the amount of change in Y for each 1 unit change in X. What is the meaning of the beta when the X-variable is categorical?</w:t>
+        <w:t>1 – With a continuous X-variable, the meaning of the beta is the slope, or the amount of change in Y for each 1 unit change in X. What is the meaning of the beta when the X-variable is categorical?</w:t>
       </w:r>
     </w:p>
     <w:p>
@@ -564,72 +561,72 @@
     <w:p/>
     <w:p>
       <w:r>
+        <w:t>7</w:t>
+      </w:r>
+      <w:r>
+        <w:t xml:space="preserve"> – If a relationship is known to be linear, how does Cottingham suggest you should distribute your treatments in an experiment?</w:t>
+      </w:r>
+    </w:p>
+    <w:p>
+      <w:pPr>
+        <w:pStyle w:val="ListParagraph"/>
+        <w:numPr>
+          <w:ilvl w:val="0"/>
+          <w:numId w:val="1"/>
+        </w:numPr>
+        <w:rPr>
+          <w:b/>
+          <w:bCs/>
+        </w:rPr>
+      </w:pPr>
+      <w:r>
+        <w:rPr>
+          <w:b/>
+          <w:bCs/>
+        </w:rPr>
+        <w:t>Many treatment levels with few replicates</w:t>
+      </w:r>
+    </w:p>
+    <w:p>
+      <w:pPr>
+        <w:pStyle w:val="ListParagraph"/>
+        <w:numPr>
+          <w:ilvl w:val="0"/>
+          <w:numId w:val="1"/>
+        </w:numPr>
+      </w:pPr>
+      <w:r>
+        <w:t>All replicates in two treatment levels at the extremes in natural variation</w:t>
+      </w:r>
+    </w:p>
+    <w:p>
+      <w:pPr>
+        <w:pStyle w:val="ListParagraph"/>
+        <w:numPr>
+          <w:ilvl w:val="0"/>
+          <w:numId w:val="1"/>
+        </w:numPr>
+      </w:pPr>
+      <w:r>
+        <w:t>Many treatment levels with no replicates</w:t>
+      </w:r>
+    </w:p>
+    <w:p>
+      <w:pPr>
+        <w:pStyle w:val="ListParagraph"/>
+        <w:numPr>
+          <w:ilvl w:val="0"/>
+          <w:numId w:val="1"/>
+        </w:numPr>
+      </w:pPr>
+      <w:r>
+        <w:t>Three treatment levels with replicates equally divided among them</w:t>
+      </w:r>
+    </w:p>
+    <w:p/>
+    <w:p>
+      <w:r>
         <w:lastRenderedPageBreak/>
-        <w:t>7</w:t>
-      </w:r>
-      <w:r>
-        <w:t xml:space="preserve"> – If a relationship is known to be linear, how does Cottingham suggest you should distribute your treatments in an experiment?</w:t>
-      </w:r>
-    </w:p>
-    <w:p>
-      <w:pPr>
-        <w:pStyle w:val="ListParagraph"/>
-        <w:numPr>
-          <w:ilvl w:val="0"/>
-          <w:numId w:val="1"/>
-        </w:numPr>
-        <w:rPr>
-          <w:b/>
-          <w:bCs/>
-        </w:rPr>
-      </w:pPr>
-      <w:r>
-        <w:rPr>
-          <w:b/>
-          <w:bCs/>
-        </w:rPr>
-        <w:t>Many treatment levels with few replicates</w:t>
-      </w:r>
-    </w:p>
-    <w:p>
-      <w:pPr>
-        <w:pStyle w:val="ListParagraph"/>
-        <w:numPr>
-          <w:ilvl w:val="0"/>
-          <w:numId w:val="1"/>
-        </w:numPr>
-      </w:pPr>
-      <w:r>
-        <w:t>All replicates in two treatment levels at the extremes in natural variation</w:t>
-      </w:r>
-    </w:p>
-    <w:p>
-      <w:pPr>
-        <w:pStyle w:val="ListParagraph"/>
-        <w:numPr>
-          <w:ilvl w:val="0"/>
-          <w:numId w:val="1"/>
-        </w:numPr>
-      </w:pPr>
-      <w:r>
-        <w:t>Many treatment levels with no replicates</w:t>
-      </w:r>
-    </w:p>
-    <w:p>
-      <w:pPr>
-        <w:pStyle w:val="ListParagraph"/>
-        <w:numPr>
-          <w:ilvl w:val="0"/>
-          <w:numId w:val="1"/>
-        </w:numPr>
-      </w:pPr>
-      <w:r>
-        <w:t>Three treatment levels with replicates equally divided among them</w:t>
-      </w:r>
-    </w:p>
-    <w:p/>
-    <w:p>
-      <w:r>
         <w:t xml:space="preserve">This way, you can evaluate linearity and test for linearity if you want to. </w:t>
       </w:r>
     </w:p>
@@ -660,7 +657,7 @@
     <w:p/>
     <w:sectPr>
       <w:pgSz w:w="12240" w:h="15840"/>
-      <w:pgMar w:top="1440" w:right="1440" w:bottom="1440" w:left="1440" w:header="720" w:footer="720" w:gutter="0"/>
+      <w:pgMar w:top="720" w:right="720" w:bottom="720" w:left="720" w:header="720" w:footer="720" w:gutter="0"/>
       <w:cols w:space="720"/>
       <w:docGrid w:linePitch="360"/>
     </w:sectPr>
@@ -1493,6 +1490,7 @@
   <w:style w:type="character" w:default="1" w:styleId="DefaultParagraphFont">
     <w:name w:val="Default Paragraph Font"/>
     <w:uiPriority w:val="1"/>
+    <w:semiHidden/>
     <w:unhideWhenUsed/>
   </w:style>
   <w:style w:type="table" w:default="1" w:styleId="TableNormal">
